--- a/June 10/Team Members Roles.docx
+++ b/June 10/Team Members Roles.docx
@@ -107,7 +107,23 @@
                 <w:rFonts w:ascii="Times New Roman" w:hAnsi="Times New Roman" w:cs="Times New Roman"/>
                 <w:color w:val="000000"/>
               </w:rPr>
-              <w:t>Celebromos</w:t>
+              <w:t>Celebr</w:t>
+            </w:r>
+            <w:r>
+              <w:rPr>
+                <w:rFonts w:ascii="Times New Roman" w:hAnsi="Times New Roman" w:cs="Times New Roman"/>
+                <w:color w:val="000000"/>
+              </w:rPr>
+              <w:t>e</w:t>
+            </w:r>
+            <w:bookmarkStart w:id="0" w:name="_GoBack"/>
+            <w:bookmarkEnd w:id="0"/>
+            <w:r>
+              <w:rPr>
+                <w:rFonts w:ascii="Times New Roman" w:hAnsi="Times New Roman" w:cs="Times New Roman"/>
+                <w:color w:val="000000"/>
+              </w:rPr>
+              <w:t>mos</w:t>
             </w:r>
             <w:proofErr w:type="spellEnd"/>
           </w:p>
@@ -283,6 +299,7 @@
                 <w:color w:val="000000"/>
               </w:rPr>
             </w:pPr>
+            <w:proofErr w:type="spellStart"/>
             <w:r>
               <w:rPr>
                 <w:rFonts w:ascii="Times New Roman" w:hAnsi="Times New Roman" w:cs="Times New Roman"/>
@@ -299,15 +316,22 @@
               </w:rPr>
               <w:t>k</w:t>
             </w:r>
-            <w:bookmarkStart w:id="0" w:name="_GoBack"/>
-            <w:bookmarkEnd w:id="0"/>
-            <w:r>
-              <w:rPr>
-                <w:rFonts w:ascii="Times New Roman" w:hAnsi="Times New Roman" w:cs="Times New Roman"/>
-                <w:bCs/>
-                <w:color w:val="000000"/>
-              </w:rPr>
-              <w:t xml:space="preserve">umar </w:t>
+            <w:r>
+              <w:rPr>
+                <w:rFonts w:ascii="Times New Roman" w:hAnsi="Times New Roman" w:cs="Times New Roman"/>
+                <w:bCs/>
+                <w:color w:val="000000"/>
+              </w:rPr>
+              <w:t>umar</w:t>
+            </w:r>
+            <w:proofErr w:type="spellEnd"/>
+            <w:r>
+              <w:rPr>
+                <w:rFonts w:ascii="Times New Roman" w:hAnsi="Times New Roman" w:cs="Times New Roman"/>
+                <w:bCs/>
+                <w:color w:val="000000"/>
+              </w:rPr>
+              <w:t xml:space="preserve"> </w:t>
             </w:r>
             <w:proofErr w:type="spellStart"/>
             <w:r>

--- a/June 10/Team Members Roles.docx
+++ b/June 10/Team Members Roles.docx
@@ -116,15 +116,22 @@
               </w:rPr>
               <w:t>e</w:t>
             </w:r>
+            <w:r>
+              <w:rPr>
+                <w:rFonts w:ascii="Times New Roman" w:hAnsi="Times New Roman" w:cs="Times New Roman"/>
+                <w:color w:val="000000"/>
+              </w:rPr>
+              <w:t>mo</w:t>
+            </w:r>
+            <w:r>
+              <w:rPr>
+                <w:rFonts w:ascii="Times New Roman" w:hAnsi="Times New Roman" w:cs="Times New Roman"/>
+                <w:color w:val="000000"/>
+              </w:rPr>
+              <w:t>s</w:t>
+            </w:r>
             <w:bookmarkStart w:id="0" w:name="_GoBack"/>
             <w:bookmarkEnd w:id="0"/>
-            <w:r>
-              <w:rPr>
-                <w:rFonts w:ascii="Times New Roman" w:hAnsi="Times New Roman" w:cs="Times New Roman"/>
-                <w:color w:val="000000"/>
-              </w:rPr>
-              <w:t>mos</w:t>
-            </w:r>
             <w:proofErr w:type="spellEnd"/>
           </w:p>
         </w:tc>
@@ -207,18 +214,8 @@
                 <w:bCs/>
                 <w:color w:val="000000"/>
               </w:rPr>
-              <w:t xml:space="preserve">Hari Priya </w:t>
-            </w:r>
-            <w:proofErr w:type="spellStart"/>
-            <w:r>
-              <w:rPr>
-                <w:rFonts w:ascii="Times New Roman" w:hAnsi="Times New Roman" w:cs="Times New Roman"/>
-                <w:bCs/>
-                <w:color w:val="000000"/>
-              </w:rPr>
-              <w:t>Jupally</w:t>
-            </w:r>
-            <w:proofErr w:type="spellEnd"/>
+              <w:t>Hari Priya Jupally</w:t>
+            </w:r>
           </w:p>
           <w:p>
             <w:pPr>
@@ -634,18 +631,8 @@
                 <w:bCs/>
                 <w:color w:val="000000"/>
               </w:rPr>
-              <w:t xml:space="preserve">Hari Priya </w:t>
-            </w:r>
-            <w:proofErr w:type="spellStart"/>
-            <w:r>
-              <w:rPr>
-                <w:rFonts w:ascii="Times New Roman" w:hAnsi="Times New Roman" w:cs="Times New Roman"/>
-                <w:bCs/>
-                <w:color w:val="000000"/>
-              </w:rPr>
-              <w:t>Jupally</w:t>
-            </w:r>
-            <w:proofErr w:type="spellEnd"/>
+              <w:t>Hari Priya Jupally</w:t>
+            </w:r>
           </w:p>
         </w:tc>
         <w:tc>
